--- a/documents/Exercise5-1.docx
+++ b/documents/Exercise5-1.docx
@@ -4,6 +4,175 @@
   <w:body>
     <w:p>
       <w:pPr>
+        <w:pStyle w:val="a4"/>
+        <w:numPr>
+          <w:ilvl w:val="0"/>
+          <w:numId w:val="3"/>
+        </w:numPr>
+        <w:shd w:val="clear" w:color="auto" w:fill="FFFFFF"/>
+        <w:spacing w:after="0" w:line="360" w:lineRule="auto"/>
+        <w:rPr>
+          <w:rFonts w:ascii="Times New Roman" w:eastAsia="Times New Roman" w:hAnsi="Times New Roman" w:cs="Times New Roman"/>
+          <w:color w:val="000000"/>
+          <w:sz w:val="28"/>
+          <w:szCs w:val="28"/>
+          <w:lang w:eastAsia="ru-RU"/>
+        </w:rPr>
+      </w:pPr>
+      <w:r>
+        <w:rPr>
+          <w:rFonts w:ascii="Times New Roman" w:eastAsia="Times New Roman" w:hAnsi="Times New Roman" w:cs="Times New Roman"/>
+          <w:color w:val="000000"/>
+          <w:sz w:val="28"/>
+          <w:szCs w:val="28"/>
+          <w:lang w:eastAsia="ru-RU"/>
+        </w:rPr>
+        <w:t xml:space="preserve">Произведите тестирование работоспособности жесткого диска с помощью программы, </w:t>
+      </w:r>
+      <w:proofErr w:type="spellStart"/>
+      <w:r>
+        <w:rPr>
+          <w:rFonts w:ascii="Times New Roman" w:eastAsia="Times New Roman" w:hAnsi="Times New Roman" w:cs="Times New Roman"/>
+          <w:color w:val="000000"/>
+          <w:sz w:val="28"/>
+          <w:szCs w:val="28"/>
+          <w:lang w:eastAsia="ru-RU"/>
+        </w:rPr>
+        <w:t>Victoria</w:t>
+      </w:r>
+      <w:proofErr w:type="spellEnd"/>
+      <w:r>
+        <w:rPr>
+          <w:rFonts w:ascii="Times New Roman" w:eastAsia="Times New Roman" w:hAnsi="Times New Roman" w:cs="Times New Roman"/>
+          <w:color w:val="000000"/>
+          <w:sz w:val="28"/>
+          <w:szCs w:val="28"/>
+          <w:lang w:eastAsia="ru-RU"/>
+        </w:rPr>
+        <w:t xml:space="preserve"> x64</w:t>
+      </w:r>
+    </w:p>
+    <w:p>
+      <w:pPr>
+        <w:pStyle w:val="a4"/>
+        <w:numPr>
+          <w:ilvl w:val="0"/>
+          <w:numId w:val="3"/>
+        </w:numPr>
+        <w:shd w:val="clear" w:color="auto" w:fill="FFFFFF"/>
+        <w:spacing w:after="0" w:line="360" w:lineRule="auto"/>
+        <w:rPr>
+          <w:rFonts w:ascii="Times New Roman" w:eastAsia="Times New Roman" w:hAnsi="Times New Roman" w:cs="Times New Roman"/>
+          <w:color w:val="000000"/>
+          <w:sz w:val="28"/>
+          <w:szCs w:val="28"/>
+          <w:lang w:eastAsia="ru-RU"/>
+        </w:rPr>
+      </w:pPr>
+      <w:r>
+        <w:rPr>
+          <w:rFonts w:ascii="Times New Roman" w:eastAsia="Times New Roman" w:hAnsi="Times New Roman" w:cs="Times New Roman"/>
+          <w:color w:val="000000"/>
+          <w:sz w:val="28"/>
+          <w:szCs w:val="28"/>
+          <w:lang w:eastAsia="ru-RU"/>
+        </w:rPr>
+        <w:t xml:space="preserve">Произведите тестирование работоспособности оперативной памяти </w:t>
+      </w:r>
+      <w:proofErr w:type="spellStart"/>
+      <w:r>
+        <w:rPr>
+          <w:rFonts w:ascii="Times New Roman" w:eastAsia="Times New Roman" w:hAnsi="Times New Roman" w:cs="Times New Roman"/>
+          <w:color w:val="000000"/>
+          <w:sz w:val="28"/>
+          <w:szCs w:val="28"/>
+          <w:lang w:eastAsia="ru-RU"/>
+        </w:rPr>
+        <w:t>c</w:t>
+      </w:r>
+      <w:proofErr w:type="spellEnd"/>
+      <w:r>
+        <w:rPr>
+          <w:rFonts w:ascii="Times New Roman" w:eastAsia="Times New Roman" w:hAnsi="Times New Roman" w:cs="Times New Roman"/>
+          <w:color w:val="000000"/>
+          <w:sz w:val="28"/>
+          <w:szCs w:val="28"/>
+          <w:lang w:eastAsia="ru-RU"/>
+        </w:rPr>
+        <w:t xml:space="preserve"> помощью программы </w:t>
+      </w:r>
+      <w:proofErr w:type="spellStart"/>
+      <w:r>
+        <w:rPr>
+          <w:rFonts w:ascii="Times New Roman" w:eastAsia="Times New Roman" w:hAnsi="Times New Roman" w:cs="Times New Roman"/>
+          <w:color w:val="000000"/>
+          <w:sz w:val="28"/>
+          <w:szCs w:val="28"/>
+          <w:lang w:eastAsia="ru-RU"/>
+        </w:rPr>
+        <w:t>Memtest</w:t>
+      </w:r>
+      <w:proofErr w:type="spellEnd"/>
+    </w:p>
+    <w:p>
+      <w:pPr>
+        <w:pStyle w:val="a4"/>
+        <w:numPr>
+          <w:ilvl w:val="0"/>
+          <w:numId w:val="3"/>
+        </w:numPr>
+        <w:shd w:val="clear" w:color="auto" w:fill="FFFFFF"/>
+        <w:spacing w:after="0" w:line="360" w:lineRule="auto"/>
+        <w:rPr>
+          <w:rFonts w:ascii="Times New Roman" w:eastAsia="Times New Roman" w:hAnsi="Times New Roman" w:cs="Times New Roman"/>
+          <w:color w:val="000000"/>
+          <w:sz w:val="28"/>
+          <w:szCs w:val="28"/>
+          <w:lang w:eastAsia="ru-RU"/>
+        </w:rPr>
+      </w:pPr>
+      <w:r>
+        <w:rPr>
+          <w:rFonts w:ascii="Times New Roman" w:eastAsia="Times New Roman" w:hAnsi="Times New Roman" w:cs="Times New Roman"/>
+          <w:color w:val="000000"/>
+          <w:sz w:val="28"/>
+          <w:szCs w:val="28"/>
+          <w:lang w:eastAsia="ru-RU"/>
+        </w:rPr>
+        <w:t xml:space="preserve">Произведите тестирование работоспособности центрального процессора </w:t>
+      </w:r>
+      <w:proofErr w:type="spellStart"/>
+      <w:r>
+        <w:rPr>
+          <w:rFonts w:ascii="Times New Roman" w:eastAsia="Times New Roman" w:hAnsi="Times New Roman" w:cs="Times New Roman"/>
+          <w:color w:val="000000"/>
+          <w:sz w:val="28"/>
+          <w:szCs w:val="28"/>
+          <w:lang w:eastAsia="ru-RU"/>
+        </w:rPr>
+        <w:t>c</w:t>
+      </w:r>
+      <w:proofErr w:type="spellEnd"/>
+      <w:r>
+        <w:rPr>
+          <w:rFonts w:ascii="Times New Roman" w:eastAsia="Times New Roman" w:hAnsi="Times New Roman" w:cs="Times New Roman"/>
+          <w:color w:val="000000"/>
+          <w:sz w:val="28"/>
+          <w:szCs w:val="28"/>
+          <w:lang w:eastAsia="ru-RU"/>
+        </w:rPr>
+        <w:t xml:space="preserve"> помощью программы CPU-Z</w:t>
+      </w:r>
+    </w:p>
+    <w:p>
+      <w:pPr>
+        <w:pStyle w:val="a4"/>
+        <w:numPr>
+          <w:ilvl w:val="0"/>
+          <w:numId w:val="3"/>
+        </w:numPr>
+        <w:spacing w:line="360" w:lineRule="auto"/>
+        <w:jc w:val="both"/>
         <w:rPr>
           <w:rFonts w:ascii="Times New Roman" w:hAnsi="Times New Roman" w:cs="Times New Roman"/>
           <w:sz w:val="28"/>
@@ -12,11 +181,77 @@
       </w:pPr>
       <w:r>
         <w:rPr>
-          <w:rFonts w:ascii="Times New Roman" w:hAnsi="Times New Roman" w:cs="Times New Roman"/>
-          <w:sz w:val="28"/>
-          <w:szCs w:val="28"/>
-        </w:rPr>
-        <w:t xml:space="preserve">Необходимо </w:t>
+          <w:rFonts w:ascii="Times New Roman" w:eastAsia="Times New Roman" w:hAnsi="Times New Roman" w:cs="Times New Roman"/>
+          <w:color w:val="403E3E"/>
+          <w:sz w:val="28"/>
+          <w:szCs w:val="28"/>
+          <w:lang w:eastAsia="ru-RU"/>
+        </w:rPr>
+        <w:t>Произвести диагностику работоспособности блока питания с помощью трех различных способов: замыкание скрепкой</w:t>
+      </w:r>
+      <w:r>
+        <w:rPr>
+          <w:rFonts w:ascii="Times New Roman" w:eastAsia="Times New Roman" w:hAnsi="Times New Roman" w:cs="Times New Roman"/>
+          <w:color w:val="403E3E"/>
+          <w:sz w:val="28"/>
+          <w:szCs w:val="28"/>
+          <w:lang w:eastAsia="ru-RU"/>
+        </w:rPr>
+        <w:t xml:space="preserve"> или </w:t>
+      </w:r>
+      <w:proofErr w:type="spellStart"/>
+      <w:r>
+        <w:rPr>
+          <w:rFonts w:ascii="Times New Roman" w:eastAsia="Times New Roman" w:hAnsi="Times New Roman" w:cs="Times New Roman"/>
+          <w:color w:val="403E3E"/>
+          <w:sz w:val="28"/>
+          <w:szCs w:val="28"/>
+          <w:lang w:eastAsia="ru-RU"/>
+        </w:rPr>
+        <w:t>проволкой</w:t>
+      </w:r>
+      <w:proofErr w:type="spellEnd"/>
+      <w:r>
+        <w:rPr>
+          <w:rFonts w:ascii="Times New Roman" w:eastAsia="Times New Roman" w:hAnsi="Times New Roman" w:cs="Times New Roman"/>
+          <w:color w:val="403E3E"/>
+          <w:sz w:val="28"/>
+          <w:szCs w:val="28"/>
+          <w:lang w:eastAsia="ru-RU"/>
+        </w:rPr>
+        <w:t xml:space="preserve">, </w:t>
+      </w:r>
+      <w:r>
+        <w:rPr>
+          <w:rFonts w:ascii="Times New Roman" w:eastAsia="Times New Roman" w:hAnsi="Times New Roman" w:cs="Times New Roman"/>
+          <w:color w:val="403E3E"/>
+          <w:sz w:val="28"/>
+          <w:szCs w:val="28"/>
+          <w:lang w:eastAsia="ru-RU"/>
+        </w:rPr>
+        <w:t xml:space="preserve">проверка с помощью </w:t>
+      </w:r>
+      <w:proofErr w:type="spellStart"/>
+      <w:r>
+        <w:rPr>
+          <w:rFonts w:ascii="Times New Roman" w:eastAsia="Times New Roman" w:hAnsi="Times New Roman" w:cs="Times New Roman"/>
+          <w:color w:val="403E3E"/>
+          <w:sz w:val="28"/>
+          <w:szCs w:val="28"/>
+          <w:lang w:eastAsia="ru-RU"/>
+        </w:rPr>
+        <w:t>мультиметра</w:t>
+      </w:r>
+      <w:proofErr w:type="spellEnd"/>
+      <w:r>
+        <w:rPr>
+          <w:rFonts w:ascii="Times New Roman" w:eastAsia="Times New Roman" w:hAnsi="Times New Roman" w:cs="Times New Roman"/>
+          <w:color w:val="403E3E"/>
+          <w:sz w:val="28"/>
+          <w:szCs w:val="28"/>
+          <w:lang w:eastAsia="ru-RU"/>
+        </w:rPr>
+        <w:t>, визуальный осмотр разобранного блока питания.</w:t>
       </w:r>
     </w:p>
     <w:sectPr>
@@ -27,6 +262,395 @@
     </w:sectPr>
   </w:body>
 </w:document>
+</file>
+
+<file path=word/numbering.xml><?xml version="1.0" encoding="utf-8"?>
+<w:numbering xmlns:ve="http://schemas.openxmlformats.org/markup-compatibility/2006" xmlns:o="urn:schemas-microsoft-com:office:office" xmlns:r="http://schemas.openxmlformats.org/officeDocument/2006/relationships" xmlns:m="http://schemas.openxmlformats.org/officeDocument/2006/math" xmlns:v="urn:schemas-microsoft-com:vml" xmlns:wp="http://schemas.openxmlformats.org/drawingml/2006/wordprocessingDrawing" xmlns:w10="urn:schemas-microsoft-com:office:word" xmlns:w="http://schemas.openxmlformats.org/wordprocessingml/2006/main" xmlns:wne="http://schemas.microsoft.com/office/word/2006/wordml">
+  <w:abstractNum w:abstractNumId="0">
+    <w:nsid w:val="0E8E7ED1"/>
+    <w:multiLevelType w:val="hybridMultilevel"/>
+    <w:tmpl w:val="E4AAF5FE"/>
+    <w:lvl w:ilvl="0" w:tplc="04190001">
+      <w:start w:val="1"/>
+      <w:numFmt w:val="bullet"/>
+      <w:lvlText w:val=""/>
+      <w:lvlJc w:val="left"/>
+      <w:pPr>
+        <w:ind w:left="720" w:hanging="360"/>
+      </w:pPr>
+      <w:rPr>
+        <w:rFonts w:ascii="Symbol" w:hAnsi="Symbol" w:hint="default"/>
+      </w:rPr>
+    </w:lvl>
+    <w:lvl w:ilvl="1" w:tplc="04190003" w:tentative="1">
+      <w:start w:val="1"/>
+      <w:numFmt w:val="bullet"/>
+      <w:lvlText w:val="o"/>
+      <w:lvlJc w:val="left"/>
+      <w:pPr>
+        <w:ind w:left="1440" w:hanging="360"/>
+      </w:pPr>
+      <w:rPr>
+        <w:rFonts w:ascii="Courier New" w:hAnsi="Courier New" w:cs="Courier New" w:hint="default"/>
+      </w:rPr>
+    </w:lvl>
+    <w:lvl w:ilvl="2" w:tplc="04190005" w:tentative="1">
+      <w:start w:val="1"/>
+      <w:numFmt w:val="bullet"/>
+      <w:lvlText w:val=""/>
+      <w:lvlJc w:val="left"/>
+      <w:pPr>
+        <w:ind w:left="2160" w:hanging="360"/>
+      </w:pPr>
+      <w:rPr>
+        <w:rFonts w:ascii="Wingdings" w:hAnsi="Wingdings" w:hint="default"/>
+      </w:rPr>
+    </w:lvl>
+    <w:lvl w:ilvl="3" w:tplc="04190001" w:tentative="1">
+      <w:start w:val="1"/>
+      <w:numFmt w:val="bullet"/>
+      <w:lvlText w:val=""/>
+      <w:lvlJc w:val="left"/>
+      <w:pPr>
+        <w:ind w:left="2880" w:hanging="360"/>
+      </w:pPr>
+      <w:rPr>
+        <w:rFonts w:ascii="Symbol" w:hAnsi="Symbol" w:hint="default"/>
+      </w:rPr>
+    </w:lvl>
+    <w:lvl w:ilvl="4" w:tplc="04190003" w:tentative="1">
+      <w:start w:val="1"/>
+      <w:numFmt w:val="bullet"/>
+      <w:lvlText w:val="o"/>
+      <w:lvlJc w:val="left"/>
+      <w:pPr>
+        <w:ind w:left="3600" w:hanging="360"/>
+      </w:pPr>
+      <w:rPr>
+        <w:rFonts w:ascii="Courier New" w:hAnsi="Courier New" w:cs="Courier New" w:hint="default"/>
+      </w:rPr>
+    </w:lvl>
+    <w:lvl w:ilvl="5" w:tplc="04190005" w:tentative="1">
+      <w:start w:val="1"/>
+      <w:numFmt w:val="bullet"/>
+      <w:lvlText w:val=""/>
+      <w:lvlJc w:val="left"/>
+      <w:pPr>
+        <w:ind w:left="4320" w:hanging="360"/>
+      </w:pPr>
+      <w:rPr>
+        <w:rFonts w:ascii="Wingdings" w:hAnsi="Wingdings" w:hint="default"/>
+      </w:rPr>
+    </w:lvl>
+    <w:lvl w:ilvl="6" w:tplc="04190001" w:tentative="1">
+      <w:start w:val="1"/>
+      <w:numFmt w:val="bullet"/>
+      <w:lvlText w:val=""/>
+      <w:lvlJc w:val="left"/>
+      <w:pPr>
+        <w:ind w:left="5040" w:hanging="360"/>
+      </w:pPr>
+      <w:rPr>
+        <w:rFonts w:ascii="Symbol" w:hAnsi="Symbol" w:hint="default"/>
+      </w:rPr>
+    </w:lvl>
+    <w:lvl w:ilvl="7" w:tplc="04190003" w:tentative="1">
+      <w:start w:val="1"/>
+      <w:numFmt w:val="bullet"/>
+      <w:lvlText w:val="o"/>
+      <w:lvlJc w:val="left"/>
+      <w:pPr>
+        <w:ind w:left="5760" w:hanging="360"/>
+      </w:pPr>
+      <w:rPr>
+        <w:rFonts w:ascii="Courier New" w:hAnsi="Courier New" w:cs="Courier New" w:hint="default"/>
+      </w:rPr>
+    </w:lvl>
+    <w:lvl w:ilvl="8" w:tplc="04190005" w:tentative="1">
+      <w:start w:val="1"/>
+      <w:numFmt w:val="bullet"/>
+      <w:lvlText w:val=""/>
+      <w:lvlJc w:val="left"/>
+      <w:pPr>
+        <w:ind w:left="6480" w:hanging="360"/>
+      </w:pPr>
+      <w:rPr>
+        <w:rFonts w:ascii="Wingdings" w:hAnsi="Wingdings" w:hint="default"/>
+      </w:rPr>
+    </w:lvl>
+  </w:abstractNum>
+  <w:abstractNum w:abstractNumId="1">
+    <w:nsid w:val="16590820"/>
+    <w:multiLevelType w:val="multilevel"/>
+    <w:tmpl w:val="E756808E"/>
+    <w:lvl w:ilvl="0">
+      <w:start w:val="1"/>
+      <w:numFmt w:val="bullet"/>
+      <w:lvlText w:val=""/>
+      <w:lvlJc w:val="left"/>
+      <w:pPr>
+        <w:tabs>
+          <w:tab w:val="num" w:pos="720"/>
+        </w:tabs>
+        <w:ind w:left="720" w:hanging="360"/>
+      </w:pPr>
+      <w:rPr>
+        <w:rFonts w:ascii="Symbol" w:hAnsi="Symbol" w:hint="default"/>
+        <w:sz w:val="20"/>
+      </w:rPr>
+    </w:lvl>
+    <w:lvl w:ilvl="1" w:tentative="1">
+      <w:start w:val="1"/>
+      <w:numFmt w:val="bullet"/>
+      <w:lvlText w:val="o"/>
+      <w:lvlJc w:val="left"/>
+      <w:pPr>
+        <w:tabs>
+          <w:tab w:val="num" w:pos="1440"/>
+        </w:tabs>
+        <w:ind w:left="1440" w:hanging="360"/>
+      </w:pPr>
+      <w:rPr>
+        <w:rFonts w:ascii="Courier New" w:hAnsi="Courier New" w:hint="default"/>
+        <w:sz w:val="20"/>
+      </w:rPr>
+    </w:lvl>
+    <w:lvl w:ilvl="2" w:tentative="1">
+      <w:start w:val="1"/>
+      <w:numFmt w:val="bullet"/>
+      <w:lvlText w:val=""/>
+      <w:lvlJc w:val="left"/>
+      <w:pPr>
+        <w:tabs>
+          <w:tab w:val="num" w:pos="2160"/>
+        </w:tabs>
+        <w:ind w:left="2160" w:hanging="360"/>
+      </w:pPr>
+      <w:rPr>
+        <w:rFonts w:ascii="Wingdings" w:hAnsi="Wingdings" w:hint="default"/>
+        <w:sz w:val="20"/>
+      </w:rPr>
+    </w:lvl>
+    <w:lvl w:ilvl="3" w:tentative="1">
+      <w:start w:val="1"/>
+      <w:numFmt w:val="bullet"/>
+      <w:lvlText w:val=""/>
+      <w:lvlJc w:val="left"/>
+      <w:pPr>
+        <w:tabs>
+          <w:tab w:val="num" w:pos="2880"/>
+        </w:tabs>
+        <w:ind w:left="2880" w:hanging="360"/>
+      </w:pPr>
+      <w:rPr>
+        <w:rFonts w:ascii="Wingdings" w:hAnsi="Wingdings" w:hint="default"/>
+        <w:sz w:val="20"/>
+      </w:rPr>
+    </w:lvl>
+    <w:lvl w:ilvl="4" w:tentative="1">
+      <w:start w:val="1"/>
+      <w:numFmt w:val="bullet"/>
+      <w:lvlText w:val=""/>
+      <w:lvlJc w:val="left"/>
+      <w:pPr>
+        <w:tabs>
+          <w:tab w:val="num" w:pos="3600"/>
+        </w:tabs>
+        <w:ind w:left="3600" w:hanging="360"/>
+      </w:pPr>
+      <w:rPr>
+        <w:rFonts w:ascii="Wingdings" w:hAnsi="Wingdings" w:hint="default"/>
+        <w:sz w:val="20"/>
+      </w:rPr>
+    </w:lvl>
+    <w:lvl w:ilvl="5" w:tentative="1">
+      <w:start w:val="1"/>
+      <w:numFmt w:val="bullet"/>
+      <w:lvlText w:val=""/>
+      <w:lvlJc w:val="left"/>
+      <w:pPr>
+        <w:tabs>
+          <w:tab w:val="num" w:pos="4320"/>
+        </w:tabs>
+        <w:ind w:left="4320" w:hanging="360"/>
+      </w:pPr>
+      <w:rPr>
+        <w:rFonts w:ascii="Wingdings" w:hAnsi="Wingdings" w:hint="default"/>
+        <w:sz w:val="20"/>
+      </w:rPr>
+    </w:lvl>
+    <w:lvl w:ilvl="6" w:tentative="1">
+      <w:start w:val="1"/>
+      <w:numFmt w:val="bullet"/>
+      <w:lvlText w:val=""/>
+      <w:lvlJc w:val="left"/>
+      <w:pPr>
+        <w:tabs>
+          <w:tab w:val="num" w:pos="5040"/>
+        </w:tabs>
+        <w:ind w:left="5040" w:hanging="360"/>
+      </w:pPr>
+      <w:rPr>
+        <w:rFonts w:ascii="Wingdings" w:hAnsi="Wingdings" w:hint="default"/>
+        <w:sz w:val="20"/>
+      </w:rPr>
+    </w:lvl>
+    <w:lvl w:ilvl="7" w:tentative="1">
+      <w:start w:val="1"/>
+      <w:numFmt w:val="bullet"/>
+      <w:lvlText w:val=""/>
+      <w:lvlJc w:val="left"/>
+      <w:pPr>
+        <w:tabs>
+          <w:tab w:val="num" w:pos="5760"/>
+        </w:tabs>
+        <w:ind w:left="5760" w:hanging="360"/>
+      </w:pPr>
+      <w:rPr>
+        <w:rFonts w:ascii="Wingdings" w:hAnsi="Wingdings" w:hint="default"/>
+        <w:sz w:val="20"/>
+      </w:rPr>
+    </w:lvl>
+    <w:lvl w:ilvl="8" w:tentative="1">
+      <w:start w:val="1"/>
+      <w:numFmt w:val="bullet"/>
+      <w:lvlText w:val=""/>
+      <w:lvlJc w:val="left"/>
+      <w:pPr>
+        <w:tabs>
+          <w:tab w:val="num" w:pos="6480"/>
+        </w:tabs>
+        <w:ind w:left="6480" w:hanging="360"/>
+      </w:pPr>
+      <w:rPr>
+        <w:rFonts w:ascii="Wingdings" w:hAnsi="Wingdings" w:hint="default"/>
+        <w:sz w:val="20"/>
+      </w:rPr>
+    </w:lvl>
+  </w:abstractNum>
+  <w:abstractNum w:abstractNumId="2">
+    <w:nsid w:val="283B2C78"/>
+    <w:multiLevelType w:val="multilevel"/>
+    <w:tmpl w:val="60F27B5E"/>
+    <w:lvl w:ilvl="0">
+      <w:start w:val="1"/>
+      <w:numFmt w:val="decimal"/>
+      <w:lvlText w:val="%1."/>
+      <w:lvlJc w:val="left"/>
+      <w:pPr>
+        <w:tabs>
+          <w:tab w:val="num" w:pos="720"/>
+        </w:tabs>
+        <w:ind w:left="720" w:hanging="360"/>
+      </w:pPr>
+    </w:lvl>
+    <w:lvl w:ilvl="1" w:tentative="1">
+      <w:start w:val="1"/>
+      <w:numFmt w:val="decimal"/>
+      <w:lvlText w:val="%2."/>
+      <w:lvlJc w:val="left"/>
+      <w:pPr>
+        <w:tabs>
+          <w:tab w:val="num" w:pos="1440"/>
+        </w:tabs>
+        <w:ind w:left="1440" w:hanging="360"/>
+      </w:pPr>
+    </w:lvl>
+    <w:lvl w:ilvl="2" w:tentative="1">
+      <w:start w:val="1"/>
+      <w:numFmt w:val="decimal"/>
+      <w:lvlText w:val="%3."/>
+      <w:lvlJc w:val="left"/>
+      <w:pPr>
+        <w:tabs>
+          <w:tab w:val="num" w:pos="2160"/>
+        </w:tabs>
+        <w:ind w:left="2160" w:hanging="360"/>
+      </w:pPr>
+    </w:lvl>
+    <w:lvl w:ilvl="3" w:tentative="1">
+      <w:start w:val="1"/>
+      <w:numFmt w:val="decimal"/>
+      <w:lvlText w:val="%4."/>
+      <w:lvlJc w:val="left"/>
+      <w:pPr>
+        <w:tabs>
+          <w:tab w:val="num" w:pos="2880"/>
+        </w:tabs>
+        <w:ind w:left="2880" w:hanging="360"/>
+      </w:pPr>
+    </w:lvl>
+    <w:lvl w:ilvl="4" w:tentative="1">
+      <w:start w:val="1"/>
+      <w:numFmt w:val="decimal"/>
+      <w:lvlText w:val="%5."/>
+      <w:lvlJc w:val="left"/>
+      <w:pPr>
+        <w:tabs>
+          <w:tab w:val="num" w:pos="3600"/>
+        </w:tabs>
+        <w:ind w:left="3600" w:hanging="360"/>
+      </w:pPr>
+    </w:lvl>
+    <w:lvl w:ilvl="5" w:tentative="1">
+      <w:start w:val="1"/>
+      <w:numFmt w:val="decimal"/>
+      <w:lvlText w:val="%6."/>
+      <w:lvlJc w:val="left"/>
+      <w:pPr>
+        <w:tabs>
+          <w:tab w:val="num" w:pos="4320"/>
+        </w:tabs>
+        <w:ind w:left="4320" w:hanging="360"/>
+      </w:pPr>
+    </w:lvl>
+    <w:lvl w:ilvl="6" w:tentative="1">
+      <w:start w:val="1"/>
+      <w:numFmt w:val="decimal"/>
+      <w:lvlText w:val="%7."/>
+      <w:lvlJc w:val="left"/>
+      <w:pPr>
+        <w:tabs>
+          <w:tab w:val="num" w:pos="5040"/>
+        </w:tabs>
+        <w:ind w:left="5040" w:hanging="360"/>
+      </w:pPr>
+    </w:lvl>
+    <w:lvl w:ilvl="7" w:tentative="1">
+      <w:start w:val="1"/>
+      <w:numFmt w:val="decimal"/>
+      <w:lvlText w:val="%8."/>
+      <w:lvlJc w:val="left"/>
+      <w:pPr>
+        <w:tabs>
+          <w:tab w:val="num" w:pos="5760"/>
+        </w:tabs>
+        <w:ind w:left="5760" w:hanging="360"/>
+      </w:pPr>
+    </w:lvl>
+    <w:lvl w:ilvl="8" w:tentative="1">
+      <w:start w:val="1"/>
+      <w:numFmt w:val="decimal"/>
+      <w:lvlText w:val="%9."/>
+      <w:lvlJc w:val="left"/>
+      <w:pPr>
+        <w:tabs>
+          <w:tab w:val="num" w:pos="6480"/>
+        </w:tabs>
+        <w:ind w:left="6480" w:hanging="360"/>
+      </w:pPr>
+    </w:lvl>
+  </w:abstractNum>
+  <w:num w:numId="1">
+    <w:abstractNumId w:val="2"/>
+  </w:num>
+  <w:num w:numId="2">
+    <w:abstractNumId w:val="1"/>
+  </w:num>
+  <w:num w:numId="3">
+    <w:abstractNumId w:val="0"/>
+  </w:num>
+</w:numbering>
 </file>
 
 <file path=word/styles.xml><?xml version="1.0" encoding="utf-8"?>
@@ -217,6 +841,34 @@
     <w:uiPriority w:val="99"/>
     <w:semiHidden/>
     <w:unhideWhenUsed/>
+  </w:style>
+  <w:style w:type="paragraph" w:styleId="a3">
+    <w:name w:val="Normal (Web)"/>
+    <w:basedOn w:val="a"/>
+    <w:uiPriority w:val="99"/>
+    <w:semiHidden/>
+    <w:unhideWhenUsed/>
+    <w:rsid w:val="00D27C25"/>
+    <w:pPr>
+      <w:spacing w:before="100" w:beforeAutospacing="1" w:after="100" w:afterAutospacing="1" w:line="240" w:lineRule="auto"/>
+    </w:pPr>
+    <w:rPr>
+      <w:rFonts w:ascii="Times New Roman" w:eastAsia="Times New Roman" w:hAnsi="Times New Roman" w:cs="Times New Roman"/>
+      <w:sz w:val="24"/>
+      <w:szCs w:val="24"/>
+      <w:lang w:eastAsia="ru-RU"/>
+    </w:rPr>
+  </w:style>
+  <w:style w:type="paragraph" w:styleId="a4">
+    <w:name w:val="List Paragraph"/>
+    <w:basedOn w:val="a"/>
+    <w:uiPriority w:val="34"/>
+    <w:qFormat/>
+    <w:rsid w:val="00636A67"/>
+    <w:pPr>
+      <w:ind w:left="720"/>
+      <w:contextualSpacing/>
+    </w:pPr>
   </w:style>
 </w:styles>
 </file>

--- a/documents/Exercise5-1.docx
+++ b/documents/Exercise5-1.docx
@@ -162,6 +162,100 @@
           <w:lang w:eastAsia="ru-RU"/>
         </w:rPr>
         <w:t xml:space="preserve"> помощью программы CPU-Z</w:t>
+      </w:r>
+    </w:p>
+    <w:p>
+      <w:pPr>
+        <w:pStyle w:val="a4"/>
+        <w:numPr>
+          <w:ilvl w:val="0"/>
+          <w:numId w:val="3"/>
+        </w:numPr>
+        <w:shd w:val="clear" w:color="auto" w:fill="FFFFFF"/>
+        <w:spacing w:after="0" w:line="360" w:lineRule="auto"/>
+        <w:rPr>
+          <w:rFonts w:ascii="Times New Roman" w:eastAsia="Times New Roman" w:hAnsi="Times New Roman" w:cs="Times New Roman"/>
+          <w:color w:val="000000"/>
+          <w:sz w:val="28"/>
+          <w:szCs w:val="28"/>
+          <w:lang w:eastAsia="ru-RU"/>
+        </w:rPr>
+      </w:pPr>
+      <w:r>
+        <w:rPr>
+          <w:rFonts w:ascii="Times New Roman" w:hAnsi="Times New Roman" w:cs="Times New Roman"/>
+          <w:color w:val="000000"/>
+          <w:sz w:val="28"/>
+          <w:szCs w:val="28"/>
+          <w:shd w:val="clear" w:color="auto" w:fill="FFFFFF"/>
+        </w:rPr>
+        <w:t xml:space="preserve">Произведите осмотр </w:t>
+      </w:r>
+      <w:proofErr w:type="spellStart"/>
+      <w:r>
+        <w:rPr>
+          <w:rFonts w:ascii="Times New Roman" w:hAnsi="Times New Roman" w:cs="Times New Roman"/>
+          <w:color w:val="000000"/>
+          <w:sz w:val="28"/>
+          <w:szCs w:val="28"/>
+          <w:shd w:val="clear" w:color="auto" w:fill="FFFFFF"/>
+        </w:rPr>
+        <w:t>платs</w:t>
+      </w:r>
+      <w:proofErr w:type="spellEnd"/>
+      <w:r>
+        <w:rPr>
+          <w:rFonts w:ascii="Times New Roman" w:hAnsi="Times New Roman" w:cs="Times New Roman"/>
+          <w:color w:val="000000"/>
+          <w:sz w:val="28"/>
+          <w:szCs w:val="28"/>
+          <w:shd w:val="clear" w:color="auto" w:fill="FFFFFF"/>
+        </w:rPr>
+        <w:t xml:space="preserve"> на отсутствие изгибов, лопнувших или вздутых конденсаторов, гнутых ног </w:t>
+      </w:r>
+      <w:proofErr w:type="spellStart"/>
+      <w:r>
+        <w:rPr>
+          <w:rFonts w:ascii="Times New Roman" w:hAnsi="Times New Roman" w:cs="Times New Roman"/>
+          <w:color w:val="000000"/>
+          <w:sz w:val="28"/>
+          <w:szCs w:val="28"/>
+          <w:shd w:val="clear" w:color="auto" w:fill="FFFFFF"/>
+        </w:rPr>
+        <w:t>сокета</w:t>
+      </w:r>
+      <w:proofErr w:type="spellEnd"/>
+      <w:r>
+        <w:rPr>
+          <w:rFonts w:ascii="Times New Roman" w:hAnsi="Times New Roman" w:cs="Times New Roman"/>
+          <w:color w:val="000000"/>
+          <w:sz w:val="28"/>
+          <w:szCs w:val="28"/>
+          <w:shd w:val="clear" w:color="auto" w:fill="FFFFFF"/>
+        </w:rPr>
+        <w:t xml:space="preserve">, вырванных элементов, следов ремонта, а так же проведите тестирование работоспособности материнской платы </w:t>
+      </w:r>
+      <w:proofErr w:type="spellStart"/>
+      <w:r>
+        <w:rPr>
+          <w:rFonts w:ascii="Times New Roman" w:hAnsi="Times New Roman" w:cs="Times New Roman"/>
+          <w:color w:val="000000"/>
+          <w:sz w:val="28"/>
+          <w:szCs w:val="28"/>
+          <w:shd w:val="clear" w:color="auto" w:fill="FFFFFF"/>
+        </w:rPr>
+        <w:t>c</w:t>
+      </w:r>
+      <w:proofErr w:type="spellEnd"/>
+      <w:r>
+        <w:rPr>
+          <w:rFonts w:ascii="Times New Roman" w:hAnsi="Times New Roman" w:cs="Times New Roman"/>
+          <w:color w:val="000000"/>
+          <w:sz w:val="28"/>
+          <w:szCs w:val="28"/>
+          <w:shd w:val="clear" w:color="auto" w:fill="FFFFFF"/>
+        </w:rPr>
+        <w:t xml:space="preserve"> помощью программы Aida64</w:t>
       </w:r>
     </w:p>
     <w:p>
